--- a/ProyectoPIA3B1.docx
+++ b/ProyectoPIA3B1.docx
@@ -573,12 +573,73 @@
           </w:tcPr>
           <w:p>
             <w:pPr>
-              <w:pStyle w:val="Prrafodelista"/>
-              <w:numPr>
-                <w:ilvl w:val="0"/>
-                <w:numId w:val="3"/>
-              </w:numPr>
-            </w:pPr>
+              <w:rPr>
+                <w:rFonts w:ascii="Calibri" w:eastAsia="Times New Roman" w:hAnsi="Calibri" w:cs="Calibri"/>
+                <w:lang w:eastAsia="es-ES"/>
+              </w:rPr>
+            </w:pPr>
+            <w:r>
+              <w:rPr>
+                <w:rFonts w:ascii="Calibri" w:eastAsia="Times New Roman" w:hAnsi="Calibri" w:cs="Calibri"/>
+                <w:lang w:eastAsia="es-ES"/>
+              </w:rPr>
+              <w:t>• Conjunto de imágenes: árboles, casa carros.</w:t>
+            </w:r>
+          </w:p>
+          <w:p>
+            <w:pPr>
+              <w:rPr>
+                <w:rFonts w:ascii="Calibri" w:eastAsia="Times New Roman" w:hAnsi="Calibri" w:cs="Calibri"/>
+                <w:lang w:eastAsia="es-ES"/>
+              </w:rPr>
+            </w:pPr>
+            <w:r>
+              <w:rPr>
+                <w:rFonts w:ascii="Calibri" w:eastAsia="Times New Roman" w:hAnsi="Calibri" w:cs="Calibri"/>
+                <w:lang w:eastAsia="es-ES"/>
+              </w:rPr>
+              <w:t xml:space="preserve">• </w:t>
+            </w:r>
+            <w:proofErr w:type="spellStart"/>
+            <w:r>
+              <w:rPr>
+                <w:rFonts w:ascii="Calibri" w:eastAsia="Times New Roman" w:hAnsi="Calibri" w:cs="Calibri"/>
+                <w:lang w:eastAsia="es-ES"/>
+              </w:rPr>
+              <w:t>Pictoblox</w:t>
+            </w:r>
+            <w:proofErr w:type="spellEnd"/>
+          </w:p>
+          <w:p>
+            <w:pPr>
+              <w:rPr>
+                <w:rFonts w:ascii="Calibri" w:eastAsia="Times New Roman" w:hAnsi="Calibri" w:cs="Calibri"/>
+                <w:lang w:eastAsia="es-ES"/>
+              </w:rPr>
+            </w:pPr>
+            <w:r>
+              <w:rPr>
+                <w:rFonts w:ascii="Calibri" w:eastAsia="Times New Roman" w:hAnsi="Calibri" w:cs="Calibri"/>
+                <w:lang w:eastAsia="es-ES"/>
+              </w:rPr>
+              <w:t xml:space="preserve">• Plugin de inteligencia artificial propiamente trabajado en </w:t>
+            </w:r>
+            <w:proofErr w:type="spellStart"/>
+            <w:r>
+              <w:rPr>
+                <w:rFonts w:ascii="Calibri" w:eastAsia="Times New Roman" w:hAnsi="Calibri" w:cs="Calibri"/>
+                <w:lang w:eastAsia="es-ES"/>
+              </w:rPr>
+              <w:t>Pictoblox</w:t>
+            </w:r>
+            <w:proofErr w:type="spellEnd"/>
+            <w:r>
+              <w:rPr>
+                <w:rFonts w:ascii="Calibri" w:eastAsia="Times New Roman" w:hAnsi="Calibri" w:cs="Calibri"/>
+                <w:lang w:eastAsia="es-ES"/>
+              </w:rPr>
+              <w:t>.</w:t>
+            </w:r>
           </w:p>
         </w:tc>
       </w:tr>
@@ -600,30 +661,371 @@
                 <w:b/>
                 <w:bCs/>
               </w:rPr>
-              <w:t>Proceso</w:t>
-            </w:r>
-            <w:r>
-              <w:rPr>
-                <w:b/>
-                <w:bCs/>
-              </w:rPr>
-              <w:t>:</w:t>
+              <w:t>Proceso:</w:t>
             </w:r>
           </w:p>
         </w:tc>
         <w:tc>
           <w:tcPr>
             <w:tcW w:w="4505" w:type="dxa"/>
+            <w:vAlign w:val="center"/>
           </w:tcPr>
           <w:p>
             <w:pPr>
               <w:pStyle w:val="Prrafodelista"/>
               <w:numPr>
                 <w:ilvl w:val="0"/>
-                <w:numId w:val="4"/>
+                <w:numId w:val="6"/>
               </w:numPr>
-              <w:jc w:val="both"/>
-            </w:pPr>
+              <w:rPr>
+                <w:rFonts w:ascii="Calibri" w:eastAsia="Times New Roman" w:hAnsi="Calibri" w:cs="Calibri"/>
+                <w:lang w:eastAsia="es-ES"/>
+              </w:rPr>
+            </w:pPr>
+            <w:r>
+              <w:rPr>
+                <w:rFonts w:ascii="Calibri" w:eastAsia="Times New Roman" w:hAnsi="Calibri" w:cs="Calibri"/>
+                <w:lang w:eastAsia="es-ES"/>
+              </w:rPr>
+              <w:t>Contextualizar el objetivo del proyecto.</w:t>
+            </w:r>
+          </w:p>
+          <w:p>
+            <w:pPr>
+              <w:pStyle w:val="Prrafodelista"/>
+              <w:numPr>
+                <w:ilvl w:val="0"/>
+                <w:numId w:val="6"/>
+              </w:numPr>
+              <w:rPr>
+                <w:rFonts w:ascii="Calibri" w:eastAsia="Times New Roman" w:hAnsi="Calibri" w:cs="Calibri"/>
+                <w:lang w:eastAsia="es-ES"/>
+              </w:rPr>
+            </w:pPr>
+            <w:r>
+              <w:rPr>
+                <w:rFonts w:ascii="Calibri" w:eastAsia="Times New Roman" w:hAnsi="Calibri" w:cs="Calibri"/>
+                <w:lang w:eastAsia="es-ES"/>
+              </w:rPr>
+              <w:t>Descargar imágenes de envases árboles, casas, carros, se pueden hacer la búsqueda por Google, o descargar el archivo con las imágenes previamente descargadas.</w:t>
+            </w:r>
+          </w:p>
+          <w:p>
+            <w:pPr>
+              <w:pStyle w:val="Prrafodelista"/>
+              <w:numPr>
+                <w:ilvl w:val="0"/>
+                <w:numId w:val="6"/>
+              </w:numPr>
+              <w:rPr>
+                <w:rFonts w:ascii="Calibri" w:eastAsia="Times New Roman" w:hAnsi="Calibri" w:cs="Calibri"/>
+                <w:lang w:eastAsia="es-ES"/>
+              </w:rPr>
+            </w:pPr>
+            <w:r>
+              <w:rPr>
+                <w:rFonts w:ascii="Calibri" w:eastAsia="Times New Roman" w:hAnsi="Calibri" w:cs="Calibri"/>
+                <w:lang w:eastAsia="es-ES"/>
+              </w:rPr>
+              <w:t>Ingresar al programa PictoBlox</w:t>
+            </w:r>
+          </w:p>
+          <w:p>
+            <w:pPr>
+              <w:pStyle w:val="Prrafodelista"/>
+              <w:numPr>
+                <w:ilvl w:val="0"/>
+                <w:numId w:val="6"/>
+              </w:numPr>
+              <w:rPr>
+                <w:rFonts w:ascii="Calibri" w:eastAsia="Times New Roman" w:hAnsi="Calibri" w:cs="Calibri"/>
+                <w:lang w:eastAsia="es-ES"/>
+              </w:rPr>
+            </w:pPr>
+            <w:r>
+              <w:rPr>
+                <w:rFonts w:ascii="Calibri" w:eastAsia="Times New Roman" w:hAnsi="Calibri" w:cs="Calibri"/>
+                <w:lang w:eastAsia="es-ES"/>
+              </w:rPr>
+              <w:lastRenderedPageBreak/>
+              <w:t>Explorar de manera general el programa.</w:t>
+            </w:r>
+          </w:p>
+          <w:p>
+            <w:pPr>
+              <w:pStyle w:val="Prrafodelista"/>
+              <w:numPr>
+                <w:ilvl w:val="0"/>
+                <w:numId w:val="6"/>
+              </w:numPr>
+              <w:rPr>
+                <w:rFonts w:ascii="Calibri" w:eastAsia="Times New Roman" w:hAnsi="Calibri" w:cs="Calibri"/>
+                <w:lang w:eastAsia="es-ES"/>
+              </w:rPr>
+            </w:pPr>
+            <w:r>
+              <w:rPr>
+                <w:rFonts w:ascii="Calibri" w:eastAsia="Times New Roman" w:hAnsi="Calibri" w:cs="Calibri"/>
+                <w:lang w:eastAsia="es-ES"/>
+              </w:rPr>
+              <w:t>Comenzar con el desarrollo del proyecto, clic en nuevo proyecto.</w:t>
+            </w:r>
+          </w:p>
+          <w:p>
+            <w:pPr>
+              <w:pStyle w:val="Prrafodelista"/>
+              <w:numPr>
+                <w:ilvl w:val="0"/>
+                <w:numId w:val="6"/>
+              </w:numPr>
+              <w:rPr>
+                <w:rFonts w:ascii="Calibri" w:eastAsia="Times New Roman" w:hAnsi="Calibri" w:cs="Calibri"/>
+                <w:lang w:eastAsia="es-ES"/>
+              </w:rPr>
+            </w:pPr>
+            <w:r>
+              <w:rPr>
+                <w:rFonts w:ascii="Calibri" w:eastAsia="Times New Roman" w:hAnsi="Calibri" w:cs="Calibri"/>
+                <w:lang w:eastAsia="es-ES"/>
+              </w:rPr>
+              <w:t xml:space="preserve">Agregamos el plugin de inteligencia artificial con el cual podemos hablar nos reconocerá la voz. </w:t>
+            </w:r>
+          </w:p>
+          <w:p>
+            <w:pPr>
+              <w:pStyle w:val="Prrafodelista"/>
+              <w:numPr>
+                <w:ilvl w:val="0"/>
+                <w:numId w:val="6"/>
+              </w:numPr>
+              <w:rPr>
+                <w:rFonts w:ascii="Calibri" w:eastAsia="Times New Roman" w:hAnsi="Calibri" w:cs="Calibri"/>
+                <w:lang w:eastAsia="es-ES"/>
+              </w:rPr>
+            </w:pPr>
+            <w:r>
+              <w:rPr>
+                <w:rFonts w:ascii="Calibri" w:eastAsia="Times New Roman" w:hAnsi="Calibri" w:cs="Calibri"/>
+                <w:lang w:eastAsia="es-ES"/>
+              </w:rPr>
+              <w:t>Explicar el proceso de cómo aprende una IA.</w:t>
+            </w:r>
+          </w:p>
+          <w:p>
+            <w:pPr>
+              <w:pStyle w:val="Prrafodelista"/>
+              <w:numPr>
+                <w:ilvl w:val="0"/>
+                <w:numId w:val="6"/>
+              </w:numPr>
+              <w:rPr>
+                <w:rFonts w:ascii="Calibri" w:eastAsia="Times New Roman" w:hAnsi="Calibri" w:cs="Calibri"/>
+                <w:lang w:eastAsia="es-ES"/>
+              </w:rPr>
+            </w:pPr>
+            <w:r>
+              <w:rPr>
+                <w:rFonts w:ascii="Calibri" w:eastAsia="Times New Roman" w:hAnsi="Calibri" w:cs="Calibri"/>
+                <w:lang w:eastAsia="es-ES"/>
+              </w:rPr>
+              <w:t xml:space="preserve">Ponemos cargar las fotos descargadas anteriormente en la </w:t>
+            </w:r>
+            <w:proofErr w:type="spellStart"/>
+            <w:r>
+              <w:rPr>
+                <w:rFonts w:ascii="Calibri" w:eastAsia="Times New Roman" w:hAnsi="Calibri" w:cs="Calibri"/>
+                <w:lang w:eastAsia="es-ES"/>
+              </w:rPr>
+              <w:t>storage</w:t>
+            </w:r>
+            <w:proofErr w:type="spellEnd"/>
+            <w:r>
+              <w:rPr>
+                <w:rFonts w:ascii="Calibri" w:eastAsia="Times New Roman" w:hAnsi="Calibri" w:cs="Calibri"/>
+                <w:lang w:eastAsia="es-ES"/>
+              </w:rPr>
+              <w:t xml:space="preserve"> de </w:t>
+            </w:r>
+            <w:proofErr w:type="spellStart"/>
+            <w:r>
+              <w:rPr>
+                <w:rFonts w:ascii="Calibri" w:eastAsia="Times New Roman" w:hAnsi="Calibri" w:cs="Calibri"/>
+                <w:lang w:eastAsia="es-ES"/>
+              </w:rPr>
+              <w:t>Pictoblox</w:t>
+            </w:r>
+            <w:proofErr w:type="spellEnd"/>
+            <w:r>
+              <w:rPr>
+                <w:rFonts w:ascii="Calibri" w:eastAsia="Times New Roman" w:hAnsi="Calibri" w:cs="Calibri"/>
+                <w:lang w:eastAsia="es-ES"/>
+              </w:rPr>
+              <w:t xml:space="preserve"> en la parte de escenario y de poner en todas en oculto.</w:t>
+            </w:r>
+          </w:p>
+          <w:p>
+            <w:pPr>
+              <w:pStyle w:val="Prrafodelista"/>
+              <w:numPr>
+                <w:ilvl w:val="0"/>
+                <w:numId w:val="6"/>
+              </w:numPr>
+              <w:rPr>
+                <w:rFonts w:ascii="Calibri" w:eastAsia="Times New Roman" w:hAnsi="Calibri" w:cs="Calibri"/>
+                <w:lang w:eastAsia="es-ES"/>
+              </w:rPr>
+            </w:pPr>
+            <w:r>
+              <w:rPr>
+                <w:rFonts w:ascii="Calibri" w:eastAsia="Times New Roman" w:hAnsi="Calibri" w:cs="Calibri"/>
+                <w:lang w:eastAsia="es-ES"/>
+              </w:rPr>
+              <w:t xml:space="preserve">Borramos a </w:t>
+            </w:r>
+            <w:proofErr w:type="spellStart"/>
+            <w:r>
+              <w:rPr>
+                <w:rFonts w:ascii="Calibri" w:eastAsia="Times New Roman" w:hAnsi="Calibri" w:cs="Calibri"/>
+                <w:lang w:eastAsia="es-ES"/>
+              </w:rPr>
+              <w:t>Toby</w:t>
+            </w:r>
+            <w:proofErr w:type="spellEnd"/>
+            <w:r>
+              <w:rPr>
+                <w:rFonts w:ascii="Calibri" w:eastAsia="Times New Roman" w:hAnsi="Calibri" w:cs="Calibri"/>
+                <w:lang w:eastAsia="es-ES"/>
+              </w:rPr>
+              <w:t xml:space="preserve"> y agregamos un nuevo objeto de preferencia Square Box.</w:t>
+            </w:r>
+          </w:p>
+          <w:p>
+            <w:pPr>
+              <w:pStyle w:val="Prrafodelista"/>
+              <w:numPr>
+                <w:ilvl w:val="0"/>
+                <w:numId w:val="6"/>
+              </w:numPr>
+              <w:rPr>
+                <w:rFonts w:ascii="Calibri" w:eastAsia="Times New Roman" w:hAnsi="Calibri" w:cs="Calibri"/>
+                <w:lang w:eastAsia="es-ES"/>
+              </w:rPr>
+            </w:pPr>
+            <w:r>
+              <w:rPr>
+                <w:rFonts w:ascii="Calibri" w:eastAsia="Times New Roman" w:hAnsi="Calibri" w:cs="Calibri"/>
+                <w:lang w:eastAsia="es-ES"/>
+              </w:rPr>
+              <w:t>Empezamos la programación agregando el del control Evento Al hacer clic en la bandera verde.</w:t>
+            </w:r>
+          </w:p>
+          <w:p>
+            <w:pPr>
+              <w:pStyle w:val="Prrafodelista"/>
+              <w:numPr>
+                <w:ilvl w:val="0"/>
+                <w:numId w:val="6"/>
+              </w:numPr>
+              <w:rPr>
+                <w:rFonts w:ascii="Calibri" w:eastAsia="Times New Roman" w:hAnsi="Calibri" w:cs="Calibri"/>
+                <w:lang w:eastAsia="es-ES"/>
+              </w:rPr>
+            </w:pPr>
+            <w:r>
+              <w:rPr>
+                <w:rFonts w:ascii="Calibri" w:eastAsia="Times New Roman" w:hAnsi="Calibri" w:cs="Calibri"/>
+                <w:lang w:eastAsia="es-ES"/>
+              </w:rPr>
+              <w:t>Agregar el bloque de IA de reconocimiento de voz, tanto el bloque de encendido de cámara como el de reconocimiento de voz y lo ponemos en español.</w:t>
+            </w:r>
+          </w:p>
+          <w:p>
+            <w:pPr>
+              <w:pStyle w:val="Prrafodelista"/>
+              <w:numPr>
+                <w:ilvl w:val="0"/>
+                <w:numId w:val="6"/>
+              </w:numPr>
+              <w:rPr>
+                <w:rFonts w:ascii="Calibri" w:eastAsia="Times New Roman" w:hAnsi="Calibri" w:cs="Calibri"/>
+                <w:lang w:eastAsia="es-ES"/>
+              </w:rPr>
+            </w:pPr>
+            <w:r>
+              <w:rPr>
+                <w:rFonts w:ascii="Calibri" w:eastAsia="Times New Roman" w:hAnsi="Calibri" w:cs="Calibri"/>
+                <w:lang w:eastAsia="es-ES"/>
+              </w:rPr>
+              <w:t>Se puede utilizar el bloque de apariencia y mostrar lo que se dice al momento de probar la aplicación hasta este punto.</w:t>
+            </w:r>
+          </w:p>
+          <w:p>
+            <w:pPr>
+              <w:pStyle w:val="Prrafodelista"/>
+              <w:numPr>
+                <w:ilvl w:val="0"/>
+                <w:numId w:val="6"/>
+              </w:numPr>
+              <w:rPr>
+                <w:rFonts w:ascii="Calibri" w:eastAsia="Times New Roman" w:hAnsi="Calibri" w:cs="Calibri"/>
+                <w:lang w:eastAsia="es-ES"/>
+              </w:rPr>
+            </w:pPr>
+            <w:r>
+              <w:rPr>
+                <w:rFonts w:ascii="Calibri" w:eastAsia="Times New Roman" w:hAnsi="Calibri" w:cs="Calibri"/>
+                <w:lang w:eastAsia="es-ES"/>
+              </w:rPr>
+              <w:t>Creamos una variable que es donde se almacenara el número que será hablado y reconocido por la IA.</w:t>
+            </w:r>
+          </w:p>
+          <w:p>
+            <w:pPr>
+              <w:pStyle w:val="Prrafodelista"/>
+              <w:numPr>
+                <w:ilvl w:val="0"/>
+                <w:numId w:val="6"/>
+              </w:numPr>
+            </w:pPr>
+            <w:r>
+              <w:rPr>
+                <w:rFonts w:ascii="Calibri" w:eastAsia="Times New Roman" w:hAnsi="Calibri" w:cs="Calibri"/>
+                <w:lang w:eastAsia="es-ES"/>
+              </w:rPr>
+              <w:t xml:space="preserve">Agregamos el control repetir hasta lo que la variable donde se </w:t>
+            </w:r>
+            <w:proofErr w:type="spellStart"/>
+            <w:r>
+              <w:rPr>
+                <w:rFonts w:ascii="Calibri" w:eastAsia="Times New Roman" w:hAnsi="Calibri" w:cs="Calibri"/>
+                <w:lang w:eastAsia="es-ES"/>
+              </w:rPr>
+              <w:t>guardo</w:t>
+            </w:r>
+            <w:proofErr w:type="spellEnd"/>
+            <w:r>
+              <w:rPr>
+                <w:rFonts w:ascii="Calibri" w:eastAsia="Times New Roman" w:hAnsi="Calibri" w:cs="Calibri"/>
+                <w:lang w:eastAsia="es-ES"/>
+              </w:rPr>
+              <w:t xml:space="preserve"> el número hablado nos lo indique.</w:t>
+            </w:r>
+          </w:p>
+          <w:p>
+            <w:pPr>
+              <w:pStyle w:val="Prrafodelista"/>
+              <w:numPr>
+                <w:ilvl w:val="0"/>
+                <w:numId w:val="6"/>
+              </w:numPr>
+            </w:pPr>
+            <w:r>
+              <w:rPr>
+                <w:rFonts w:ascii="Calibri" w:eastAsia="Times New Roman" w:hAnsi="Calibri" w:cs="Calibri"/>
+                <w:lang w:eastAsia="es-ES"/>
+              </w:rPr>
+              <w:t>De forma aleatoria mostrar los pares de imágenes.</w:t>
+            </w:r>
           </w:p>
         </w:tc>
       </w:tr>
@@ -645,14 +1047,8 @@
                 <w:b/>
                 <w:bCs/>
               </w:rPr>
-              <w:t>Discusión y conclusiones del proyecto</w:t>
-            </w:r>
-            <w:r>
-              <w:rPr>
-                <w:b/>
-                <w:bCs/>
-              </w:rPr>
-              <w:t>:</w:t>
+              <w:lastRenderedPageBreak/>
+              <w:t>Discusión y conclusiones del proyecto:</w:t>
             </w:r>
           </w:p>
         </w:tc>
@@ -706,16 +1102,7 @@
               <w:jc w:val="both"/>
             </w:pPr>
             <w:r>
-              <w:t xml:space="preserve">Que los niños </w:t>
-            </w:r>
-            <w:r>
-              <w:t>aprendan</w:t>
-            </w:r>
-            <w:r>
-              <w:t xml:space="preserve"> que </w:t>
-            </w:r>
-            <w:r>
-              <w:t xml:space="preserve">los números </w:t>
+              <w:t xml:space="preserve">Que los niños aprendan que los números </w:t>
             </w:r>
             <w:r>
               <w:t xml:space="preserve">pares son los que permiten dividir la cantidad en partes iguales </w:t>
@@ -1280,6 +1667,95 @@
       </w:rPr>
     </w:lvl>
   </w:abstractNum>
+  <w:abstractNum w:abstractNumId="5" w15:restartNumberingAfterBreak="0">
+    <w:nsid w:val="76987B79"/>
+    <w:multiLevelType w:val="hybridMultilevel"/>
+    <w:tmpl w:val="6BB4309C"/>
+    <w:lvl w:ilvl="0" w:tplc="0A6C27A6">
+      <w:start w:val="1"/>
+      <w:numFmt w:val="decimal"/>
+      <w:lvlText w:val="%1."/>
+      <w:lvlJc w:val="left"/>
+      <w:pPr>
+        <w:ind w:left="408" w:hanging="360"/>
+      </w:pPr>
+      <w:rPr>
+        <w:rFonts w:hint="default"/>
+      </w:rPr>
+    </w:lvl>
+    <w:lvl w:ilvl="1" w:tplc="0C0A0019" w:tentative="1">
+      <w:start w:val="1"/>
+      <w:numFmt w:val="lowerLetter"/>
+      <w:lvlText w:val="%2."/>
+      <w:lvlJc w:val="left"/>
+      <w:pPr>
+        <w:ind w:left="1128" w:hanging="360"/>
+      </w:pPr>
+    </w:lvl>
+    <w:lvl w:ilvl="2" w:tplc="0C0A001B" w:tentative="1">
+      <w:start w:val="1"/>
+      <w:numFmt w:val="lowerRoman"/>
+      <w:lvlText w:val="%3."/>
+      <w:lvlJc w:val="right"/>
+      <w:pPr>
+        <w:ind w:left="1848" w:hanging="180"/>
+      </w:pPr>
+    </w:lvl>
+    <w:lvl w:ilvl="3" w:tplc="0C0A000F" w:tentative="1">
+      <w:start w:val="1"/>
+      <w:numFmt w:val="decimal"/>
+      <w:lvlText w:val="%4."/>
+      <w:lvlJc w:val="left"/>
+      <w:pPr>
+        <w:ind w:left="2568" w:hanging="360"/>
+      </w:pPr>
+    </w:lvl>
+    <w:lvl w:ilvl="4" w:tplc="0C0A0019" w:tentative="1">
+      <w:start w:val="1"/>
+      <w:numFmt w:val="lowerLetter"/>
+      <w:lvlText w:val="%5."/>
+      <w:lvlJc w:val="left"/>
+      <w:pPr>
+        <w:ind w:left="3288" w:hanging="360"/>
+      </w:pPr>
+    </w:lvl>
+    <w:lvl w:ilvl="5" w:tplc="0C0A001B" w:tentative="1">
+      <w:start w:val="1"/>
+      <w:numFmt w:val="lowerRoman"/>
+      <w:lvlText w:val="%6."/>
+      <w:lvlJc w:val="right"/>
+      <w:pPr>
+        <w:ind w:left="4008" w:hanging="180"/>
+      </w:pPr>
+    </w:lvl>
+    <w:lvl w:ilvl="6" w:tplc="0C0A000F" w:tentative="1">
+      <w:start w:val="1"/>
+      <w:numFmt w:val="decimal"/>
+      <w:lvlText w:val="%7."/>
+      <w:lvlJc w:val="left"/>
+      <w:pPr>
+        <w:ind w:left="4728" w:hanging="360"/>
+      </w:pPr>
+    </w:lvl>
+    <w:lvl w:ilvl="7" w:tplc="0C0A0019" w:tentative="1">
+      <w:start w:val="1"/>
+      <w:numFmt w:val="lowerLetter"/>
+      <w:lvlText w:val="%8."/>
+      <w:lvlJc w:val="left"/>
+      <w:pPr>
+        <w:ind w:left="5448" w:hanging="360"/>
+      </w:pPr>
+    </w:lvl>
+    <w:lvl w:ilvl="8" w:tplc="0C0A001B" w:tentative="1">
+      <w:start w:val="1"/>
+      <w:numFmt w:val="lowerRoman"/>
+      <w:lvlText w:val="%9."/>
+      <w:lvlJc w:val="right"/>
+      <w:pPr>
+        <w:ind w:left="6168" w:hanging="180"/>
+      </w:pPr>
+    </w:lvl>
+  </w:abstractNum>
   <w:num w:numId="1">
     <w:abstractNumId w:val="1"/>
   </w:num>
@@ -1294,6 +1770,9 @@
   </w:num>
   <w:num w:numId="5">
     <w:abstractNumId w:val="4"/>
+  </w:num>
+  <w:num w:numId="6">
+    <w:abstractNumId w:val="5"/>
   </w:num>
 </w:numbering>
 </file>
